--- a/Dokumentation/Lesson Learned_Johannes.docx
+++ b/Dokumentation/Lesson Learned_Johannes.docx
@@ -39,7 +39,23 @@
         <w:spacing w:after="0" w:line="240" w:lineRule="auto"/>
       </w:pPr>
       <w:r>
-        <w:t>~~FrontEnd (html)-&gt; Hinzufügen/Löschen/Anzeigen von Datensätze (Zitaten)~~</w:t>
+        <w:t>~~</w:t>
+      </w:r>
+      <w:proofErr w:type="spellStart"/>
+      <w:r>
+        <w:t>FrontEnd</w:t>
+      </w:r>
+      <w:proofErr w:type="spellEnd"/>
+      <w:r>
+        <w:t xml:space="preserve"> (</w:t>
+      </w:r>
+      <w:proofErr w:type="spellStart"/>
+      <w:r>
+        <w:t>html</w:t>
+      </w:r>
+      <w:proofErr w:type="spellEnd"/>
+      <w:r>
+        <w:t>)-&gt; Hinzufügen/Löschen/Anzeigen von Datensätze (Zitaten)~~</w:t>
       </w:r>
     </w:p>
     <w:p>
@@ -74,15 +90,55 @@
         <w:spacing w:after="0" w:line="240" w:lineRule="auto"/>
       </w:pPr>
       <w:r>
-        <w:t>Nicht alles was wir in den vorherigen Modulen (insbesondere PHP-Module) gelernt haben, ist best practise. Es ist wichtiger sich an aktuellen Standards zu orientieren und sie betreffs Änderungen zu informieren.</w:t>
-      </w:r>
-    </w:p>
-    <w:p>
-      <w:pPr>
-        <w:spacing w:after="0" w:line="240" w:lineRule="auto"/>
-      </w:pPr>
-      <w:r>
-        <w:t>Es ist wichtig Log-Files zu haben und für das Debugging zu nutzten. So können leerlaufzeiten durch toubleshooting minimiert merden.</w:t>
+        <w:t xml:space="preserve">Nicht alles was wir in den vorherigen Modulen (insbesondere PHP-Module) gelernt haben, ist </w:t>
+      </w:r>
+      <w:proofErr w:type="spellStart"/>
+      <w:r>
+        <w:t>best</w:t>
+      </w:r>
+      <w:proofErr w:type="spellEnd"/>
+      <w:r>
+        <w:t xml:space="preserve"> </w:t>
+      </w:r>
+      <w:proofErr w:type="spellStart"/>
+      <w:r>
+        <w:t>practise</w:t>
+      </w:r>
+      <w:proofErr w:type="spellEnd"/>
+      <w:r>
+        <w:t>. Es ist wichtiger sich an aktuellen Standards zu orientieren und sie betreffs Änderungen zu informieren.</w:t>
+      </w:r>
+    </w:p>
+    <w:p>
+      <w:pPr>
+        <w:spacing w:after="0" w:line="240" w:lineRule="auto"/>
+      </w:pPr>
+      <w:r>
+        <w:t xml:space="preserve">Es ist wichtig Log-Files zu haben und für das Debugging zu nutzten. So können </w:t>
+      </w:r>
+      <w:proofErr w:type="spellStart"/>
+      <w:r>
+        <w:t>leerlaufzeiten</w:t>
+      </w:r>
+      <w:proofErr w:type="spellEnd"/>
+      <w:r>
+        <w:t xml:space="preserve"> durch </w:t>
+      </w:r>
+      <w:proofErr w:type="spellStart"/>
+      <w:r>
+        <w:t>toubleshooting</w:t>
+      </w:r>
+      <w:proofErr w:type="spellEnd"/>
+      <w:r>
+        <w:t xml:space="preserve"> minimiert </w:t>
+      </w:r>
+      <w:proofErr w:type="spellStart"/>
+      <w:r>
+        <w:t>merden</w:t>
+      </w:r>
+      <w:proofErr w:type="spellEnd"/>
+      <w:r>
+        <w:t>.</w:t>
       </w:r>
     </w:p>
     <w:p>
@@ -125,8 +181,13 @@
       <w:r>
         <w:t>~~</w:t>
       </w:r>
-      <w:r>
-        <w:t>jquery eingebunden</w:t>
+      <w:proofErr w:type="spellStart"/>
+      <w:r>
+        <w:t>jquery</w:t>
+      </w:r>
+      <w:proofErr w:type="spellEnd"/>
+      <w:r>
+        <w:t xml:space="preserve"> eingebunden</w:t>
       </w:r>
       <w:r>
         <w:t>~~</w:t>
@@ -153,22 +214,59 @@
       <w:r>
         <w:t>~~</w:t>
       </w:r>
-      <w:r>
-        <w:t>jquery refresh der index.php implementiert</w:t>
-      </w:r>
-      <w:r>
-        <w:t>~~</w:t>
-      </w:r>
-    </w:p>
-    <w:p>
-      <w:pPr>
-        <w:spacing w:after="0" w:line="240" w:lineRule="auto"/>
-      </w:pPr>
-      <w:r>
-        <w:t>~~</w:t>
-      </w:r>
-      <w:r>
-        <w:t>Von XAMPP auf USBWebserver als Entwicklungsumbegung gewechselt</w:t>
+      <w:proofErr w:type="spellStart"/>
+      <w:r>
+        <w:t>jquery</w:t>
+      </w:r>
+      <w:proofErr w:type="spellEnd"/>
+      <w:r>
+        <w:t xml:space="preserve"> </w:t>
+      </w:r>
+      <w:proofErr w:type="spellStart"/>
+      <w:r>
+        <w:t>refresh</w:t>
+      </w:r>
+      <w:proofErr w:type="spellEnd"/>
+      <w:r>
+        <w:t xml:space="preserve"> der </w:t>
+      </w:r>
+      <w:proofErr w:type="spellStart"/>
+      <w:r>
+        <w:t>index.php</w:t>
+      </w:r>
+      <w:proofErr w:type="spellEnd"/>
+      <w:r>
+        <w:t xml:space="preserve"> implementiert</w:t>
+      </w:r>
+      <w:r>
+        <w:t>~~</w:t>
+      </w:r>
+    </w:p>
+    <w:p>
+      <w:pPr>
+        <w:spacing w:after="0" w:line="240" w:lineRule="auto"/>
+      </w:pPr>
+      <w:r>
+        <w:t>~~</w:t>
+      </w:r>
+      <w:r>
+        <w:t xml:space="preserve">Von XAMPP auf </w:t>
+      </w:r>
+      <w:proofErr w:type="spellStart"/>
+      <w:r>
+        <w:t>USBWebserver</w:t>
+      </w:r>
+      <w:proofErr w:type="spellEnd"/>
+      <w:r>
+        <w:t xml:space="preserve"> als </w:t>
+      </w:r>
+      <w:proofErr w:type="spellStart"/>
+      <w:r>
+        <w:t>Entwicklungsumbegung</w:t>
+      </w:r>
+      <w:proofErr w:type="spellEnd"/>
+      <w:r>
+        <w:t xml:space="preserve"> gewechselt</w:t>
       </w:r>
       <w:r>
         <w:t>~~</w:t>
@@ -203,10 +301,341 @@
         <w:spacing w:after="0" w:line="240" w:lineRule="auto"/>
       </w:pPr>
       <w:r>
-        <w:t>Manchmal kann auch die Entwicklungsumgebung zu Problemen in der Entwicklung führen. Bei uns hat dieshalb das session handling nicht funktioniert. Wir sind deshalb auf USBWebserver gewechselt. Json kann dabei helfen mit nur einem Zentralen php alle anfallenden Datenrequest und auch sends zu verarbeiten. Wie schon am vorherigen Abend bin ich wieder auf Systuationen gestossen bei der bisherige syntax wegen veralteten Versionen nicht funktioniert.</w:t>
+        <w:t xml:space="preserve">Manchmal kann auch die Entwicklungsumgebung zu Problemen in der Entwicklung führen. Bei uns hat </w:t>
+      </w:r>
+      <w:proofErr w:type="spellStart"/>
+      <w:r>
+        <w:t>dieshalb</w:t>
+      </w:r>
+      <w:proofErr w:type="spellEnd"/>
+      <w:r>
+        <w:t xml:space="preserve"> das </w:t>
+      </w:r>
+      <w:proofErr w:type="spellStart"/>
+      <w:r>
+        <w:t>session</w:t>
+      </w:r>
+      <w:proofErr w:type="spellEnd"/>
+      <w:r>
+        <w:t xml:space="preserve"> </w:t>
+      </w:r>
+      <w:proofErr w:type="spellStart"/>
+      <w:r>
+        <w:t>handling</w:t>
+      </w:r>
+      <w:proofErr w:type="spellEnd"/>
+      <w:r>
+        <w:t xml:space="preserve"> nicht funktioniert. Wir sind deshalb auf </w:t>
+      </w:r>
+      <w:proofErr w:type="spellStart"/>
+      <w:r>
+        <w:t>USBWebserver</w:t>
+      </w:r>
+      <w:proofErr w:type="spellEnd"/>
+      <w:r>
+        <w:t xml:space="preserve"> gewechselt. </w:t>
+      </w:r>
+      <w:proofErr w:type="spellStart"/>
+      <w:r>
+        <w:t>Json</w:t>
+      </w:r>
+      <w:proofErr w:type="spellEnd"/>
+      <w:r>
+        <w:t xml:space="preserve"> kann dabei helfen mit nur einem Zentralen </w:t>
+      </w:r>
+      <w:proofErr w:type="spellStart"/>
+      <w:r>
+        <w:t>php</w:t>
+      </w:r>
+      <w:proofErr w:type="spellEnd"/>
+      <w:r>
+        <w:t xml:space="preserve"> alle anfallenden </w:t>
+      </w:r>
+      <w:proofErr w:type="spellStart"/>
+      <w:r>
+        <w:t>Datenrequest</w:t>
+      </w:r>
+      <w:proofErr w:type="spellEnd"/>
+      <w:r>
+        <w:t xml:space="preserve"> und auch </w:t>
+      </w:r>
+      <w:proofErr w:type="spellStart"/>
+      <w:r>
+        <w:t>sends</w:t>
+      </w:r>
+      <w:proofErr w:type="spellEnd"/>
+      <w:r>
+        <w:t xml:space="preserve"> zu verarbeiten. Wie schon am vorherigen Abend bin ich wieder auf </w:t>
+      </w:r>
+      <w:proofErr w:type="spellStart"/>
+      <w:r>
+        <w:t>Systuationen</w:t>
+      </w:r>
+      <w:proofErr w:type="spellEnd"/>
+      <w:r>
+        <w:t xml:space="preserve"> gestossen bei der bisherige </w:t>
+      </w:r>
+      <w:proofErr w:type="spellStart"/>
+      <w:r>
+        <w:t>syntax</w:t>
+      </w:r>
+      <w:proofErr w:type="spellEnd"/>
+      <w:r>
+        <w:t xml:space="preserve"> wegen veralteten Versionen nicht funktioniert.</w:t>
+      </w:r>
+    </w:p>
+    <w:p>
+      <w:pPr>
+        <w:spacing w:after="0" w:line="240" w:lineRule="auto"/>
+      </w:pPr>
+    </w:p>
+    <w:p>
+      <w:pPr>
+        <w:spacing w:after="0" w:line="240" w:lineRule="auto"/>
+        <w:rPr>
+          <w:b/>
+        </w:rPr>
+      </w:pPr>
+      <w:r>
+        <w:rPr>
+          <w:b/>
+        </w:rPr>
+        <w:t>27.11.2017</w:t>
+      </w:r>
+    </w:p>
+    <w:p>
+      <w:pPr>
+        <w:spacing w:after="0" w:line="240" w:lineRule="auto"/>
+      </w:pPr>
+      <w:r>
+        <w:t>~~</w:t>
+      </w:r>
+      <w:r>
+        <w:t>Delete Button implementieren</w:t>
+      </w:r>
+      <w:r>
+        <w:t>~~</w:t>
+      </w:r>
+    </w:p>
+    <w:p>
+      <w:pPr>
+        <w:spacing w:after="0" w:line="240" w:lineRule="auto"/>
+      </w:pPr>
+      <w:r>
+        <w:t>~~</w:t>
+      </w:r>
+      <w:r>
+        <w:t xml:space="preserve">Auf der </w:t>
+      </w:r>
+      <w:proofErr w:type="spellStart"/>
+      <w:r>
+        <w:t>index.php</w:t>
+      </w:r>
+      <w:proofErr w:type="spellEnd"/>
+      <w:r>
+        <w:t xml:space="preserve"> </w:t>
+      </w:r>
+      <w:proofErr w:type="spellStart"/>
+      <w:r>
+        <w:t>likes</w:t>
+      </w:r>
+      <w:proofErr w:type="spellEnd"/>
+      <w:r>
+        <w:t xml:space="preserve"> anzeigen und per Button hinzufügen</w:t>
+      </w:r>
+      <w:r>
+        <w:t>~~</w:t>
+      </w:r>
+    </w:p>
+    <w:p>
+      <w:pPr>
+        <w:spacing w:after="0" w:line="240" w:lineRule="auto"/>
+      </w:pPr>
+      <w:r>
+        <w:t>~~</w:t>
+      </w:r>
+      <w:proofErr w:type="spellStart"/>
+      <w:r>
+        <w:t>Gesammtzahl</w:t>
+      </w:r>
+      <w:proofErr w:type="spellEnd"/>
+      <w:r>
+        <w:t xml:space="preserve"> Zitate auf der </w:t>
+      </w:r>
+      <w:proofErr w:type="spellStart"/>
+      <w:r>
+        <w:t>index.php</w:t>
+      </w:r>
+      <w:proofErr w:type="spellEnd"/>
+      <w:r>
+        <w:t xml:space="preserve"> ausgeben</w:t>
+      </w:r>
+      <w:r>
+        <w:t>~~</w:t>
+      </w:r>
+    </w:p>
+    <w:p>
+      <w:pPr>
+        <w:spacing w:after="0" w:line="240" w:lineRule="auto"/>
+      </w:pPr>
+      <w:r>
+        <w:t>~~</w:t>
+      </w:r>
+      <w:proofErr w:type="spellStart"/>
+      <w:r>
+        <w:t>Gesammtzahl</w:t>
+      </w:r>
+      <w:proofErr w:type="spellEnd"/>
+      <w:r>
+        <w:t xml:space="preserve"> Autoren auf der </w:t>
+      </w:r>
+      <w:proofErr w:type="spellStart"/>
+      <w:r>
+        <w:t>index.php</w:t>
+      </w:r>
+      <w:proofErr w:type="spellEnd"/>
+      <w:r>
+        <w:t xml:space="preserve"> ausgeben</w:t>
+      </w:r>
+      <w:r>
+        <w:t>~~</w:t>
+      </w:r>
+    </w:p>
+    <w:p>
+      <w:pPr>
+        <w:spacing w:after="0" w:line="240" w:lineRule="auto"/>
+      </w:pPr>
+      <w:r>
+        <w:t>~~</w:t>
+      </w:r>
+      <w:r>
+        <w:t xml:space="preserve">Datenbankänderungen für Geburtstag Autor, </w:t>
+      </w:r>
+      <w:proofErr w:type="spellStart"/>
+      <w:r>
+        <w:t>likes</w:t>
+      </w:r>
+      <w:proofErr w:type="spellEnd"/>
+      <w:r>
+        <w:t xml:space="preserve"> und Account </w:t>
+      </w:r>
+      <w:proofErr w:type="spellStart"/>
+      <w:r>
+        <w:t>Sektretärin</w:t>
+      </w:r>
+      <w:proofErr w:type="spellEnd"/>
+      <w:r>
+        <w:t>~~</w:t>
+      </w:r>
+    </w:p>
+    <w:p>
+      <w:pPr>
+        <w:spacing w:after="0" w:line="240" w:lineRule="auto"/>
+      </w:pPr>
+      <w:r>
+        <w:t>~~</w:t>
+      </w:r>
+      <w:proofErr w:type="spellStart"/>
+      <w:r>
+        <w:t>data.php</w:t>
+      </w:r>
+      <w:proofErr w:type="spellEnd"/>
+      <w:r>
+        <w:t xml:space="preserve"> für weiteren In/Out zur und von der Datenbank angepasst</w:t>
+      </w:r>
+      <w:r>
+        <w:t>~~</w:t>
+      </w:r>
+    </w:p>
+    <w:p>
+      <w:pPr>
+        <w:spacing w:after="0" w:line="240" w:lineRule="auto"/>
+      </w:pPr>
+    </w:p>
+    <w:p>
+      <w:pPr>
+        <w:spacing w:after="0" w:line="240" w:lineRule="auto"/>
+        <w:rPr>
+          <w:b/>
+        </w:rPr>
+      </w:pPr>
+      <w:r>
+        <w:rPr>
+          <w:b/>
+        </w:rPr>
+        <w:t>Erkenntnisse</w:t>
+      </w:r>
+    </w:p>
+    <w:p>
+      <w:pPr>
+        <w:spacing w:after="0" w:line="240" w:lineRule="auto"/>
+      </w:pPr>
+      <w:r>
+        <w:t xml:space="preserve">Heute war einer der anstrengendsten </w:t>
+      </w:r>
+      <w:proofErr w:type="gramStart"/>
+      <w:r>
+        <w:t>Tage</w:t>
+      </w:r>
+      <w:proofErr w:type="gramEnd"/>
+      <w:r>
+        <w:t xml:space="preserve"> weil wir viele kleine Wünsche aus dem </w:t>
+      </w:r>
+      <w:proofErr w:type="spellStart"/>
+      <w:r>
+        <w:t>Backlog</w:t>
+      </w:r>
+      <w:proofErr w:type="spellEnd"/>
+      <w:r>
+        <w:t xml:space="preserve"> implementiert haben. Zusammenfassend habe ich definitiv zu wenig auf die Dokumentation geachtet und mich zu sehr auf das </w:t>
+      </w:r>
+      <w:proofErr w:type="spellStart"/>
+      <w:r>
+        <w:t>Coding</w:t>
+      </w:r>
+      <w:proofErr w:type="spellEnd"/>
+      <w:r>
+        <w:t xml:space="preserve"> </w:t>
+      </w:r>
+      <w:proofErr w:type="spellStart"/>
+      <w:r>
+        <w:t>fokusiert</w:t>
+      </w:r>
+      <w:proofErr w:type="spellEnd"/>
+      <w:r>
+        <w:t xml:space="preserve">. Ich werde auf jeden </w:t>
+      </w:r>
+      <w:proofErr w:type="spellStart"/>
+      <w:r>
+        <w:t>fall</w:t>
+      </w:r>
+      <w:proofErr w:type="spellEnd"/>
+      <w:r>
+        <w:t xml:space="preserve"> beim nächsten Modul nur noch auf die Modulbestimmungen achten und den Rest </w:t>
+      </w:r>
+      <w:proofErr w:type="gramStart"/>
+      <w:r>
+        <w:t>verwerfen</w:t>
+      </w:r>
+      <w:proofErr w:type="gramEnd"/>
+      <w:r>
+        <w:t xml:space="preserve"> weil es doch zu keinem grünen Zweig führt. Generell hat mir die Arbeit mit meinem Team gut gefallen und ich habe heute wieder viele </w:t>
+      </w:r>
+      <w:proofErr w:type="spellStart"/>
+      <w:r>
+        <w:t>ToDo’s</w:t>
+      </w:r>
+      <w:proofErr w:type="spellEnd"/>
+      <w:r>
+        <w:t xml:space="preserve"> abschliessen können. Aber Agiles Arbeiten ist anders.</w:t>
       </w:r>
       <w:bookmarkStart w:id="0" w:name="_GoBack"/>
       <w:bookmarkEnd w:id="0"/>
+    </w:p>
+    <w:p>
+      <w:pPr>
+        <w:spacing w:after="0" w:line="240" w:lineRule="auto"/>
+      </w:pPr>
     </w:p>
     <w:p>
       <w:pPr>

--- a/Dokumentation/Lesson Learned_Johannes.docx
+++ b/Dokumentation/Lesson Learned_Johannes.docx
@@ -629,18 +629,219 @@
       <w:r>
         <w:t xml:space="preserve"> abschliessen können. Aber Agiles Arbeiten ist anders.</w:t>
       </w:r>
+    </w:p>
+    <w:p>
+      <w:pPr>
+        <w:spacing w:after="0" w:line="240" w:lineRule="auto"/>
+      </w:pPr>
+    </w:p>
+    <w:p>
+      <w:pPr>
+        <w:spacing w:after="0" w:line="240" w:lineRule="auto"/>
+        <w:rPr>
+          <w:b/>
+        </w:rPr>
+      </w:pPr>
+      <w:r>
+        <w:rPr>
+          <w:b/>
+        </w:rPr>
+        <w:t>04.12.2017</w:t>
+      </w:r>
+    </w:p>
+    <w:p>
+      <w:pPr>
+        <w:spacing w:after="0" w:line="240" w:lineRule="auto"/>
+      </w:pPr>
+      <w:r>
+        <w:t>~~</w:t>
+      </w:r>
+      <w:r>
+        <w:t>Like Button Funktionalität ergänzt</w:t>
+      </w:r>
+      <w:r>
+        <w:t>~~</w:t>
+      </w:r>
+    </w:p>
+    <w:p>
+      <w:pPr>
+        <w:spacing w:after="0" w:line="240" w:lineRule="auto"/>
+        <w:rPr>
+          <w:lang w:val="en-GB"/>
+        </w:rPr>
+      </w:pPr>
+      <w:r>
+        <w:rPr>
+          <w:lang w:val="en-GB"/>
+        </w:rPr>
+        <w:t>~~</w:t>
+      </w:r>
+      <w:r>
+        <w:rPr>
+          <w:lang w:val="en-GB"/>
+        </w:rPr>
+        <w:t xml:space="preserve">View Count </w:t>
+      </w:r>
+      <w:proofErr w:type="spellStart"/>
+      <w:proofErr w:type="gramStart"/>
+      <w:r>
+        <w:rPr>
+          <w:lang w:val="en-GB"/>
+        </w:rPr>
+        <w:t>implementiert</w:t>
+      </w:r>
+      <w:proofErr w:type="spellEnd"/>
+      <w:proofErr w:type="gramEnd"/>
+      <w:r>
+        <w:rPr>
+          <w:lang w:val="en-GB"/>
+        </w:rPr>
+        <w:t xml:space="preserve"> Back- und Frontend</w:t>
+      </w:r>
+      <w:r>
+        <w:rPr>
+          <w:lang w:val="en-GB"/>
+        </w:rPr>
+        <w:t>~~</w:t>
+      </w:r>
+    </w:p>
+    <w:p>
+      <w:pPr>
+        <w:spacing w:after="0" w:line="240" w:lineRule="auto"/>
+      </w:pPr>
+      <w:r>
+        <w:t>~~</w:t>
+      </w:r>
+      <w:r>
+        <w:t xml:space="preserve">SQL: in </w:t>
+      </w:r>
+      <w:proofErr w:type="spellStart"/>
+      <w:r>
+        <w:t>zitate</w:t>
+      </w:r>
+      <w:proofErr w:type="spellEnd"/>
+      <w:r>
+        <w:t xml:space="preserve"> </w:t>
+      </w:r>
+      <w:proofErr w:type="spellStart"/>
+      <w:r>
+        <w:t>views</w:t>
+      </w:r>
+      <w:proofErr w:type="spellEnd"/>
+      <w:r>
+        <w:t xml:space="preserve"> hinzugefügt</w:t>
+      </w:r>
+      <w:r>
+        <w:t>~~</w:t>
+      </w:r>
+    </w:p>
+    <w:p>
+      <w:pPr>
+        <w:spacing w:after="0" w:line="240" w:lineRule="auto"/>
+      </w:pPr>
+      <w:r>
+        <w:t>~~</w:t>
+      </w:r>
+      <w:proofErr w:type="spellStart"/>
+      <w:r>
+        <w:t>Sektretariats</w:t>
+      </w:r>
+      <w:proofErr w:type="spellEnd"/>
+      <w:r>
+        <w:t xml:space="preserve"> User angepasst</w:t>
+      </w:r>
+      <w:r>
+        <w:t>~~</w:t>
+      </w:r>
+    </w:p>
+    <w:p>
+      <w:pPr>
+        <w:spacing w:after="0" w:line="240" w:lineRule="auto"/>
+      </w:pPr>
+    </w:p>
+    <w:p>
+      <w:pPr>
+        <w:spacing w:after="0" w:line="240" w:lineRule="auto"/>
+        <w:rPr>
+          <w:b/>
+        </w:rPr>
+      </w:pPr>
+      <w:r>
+        <w:rPr>
+          <w:b/>
+        </w:rPr>
+        <w:lastRenderedPageBreak/>
+        <w:t>Erkenntnisse</w:t>
+      </w:r>
+    </w:p>
+    <w:p>
+      <w:pPr>
+        <w:spacing w:after="0" w:line="240" w:lineRule="auto"/>
+      </w:pPr>
+      <w:r>
+        <w:t xml:space="preserve">Am letzten Projekttag habe ich noch alle offene Punkte abgeschlossen und noch einige gewünschte Funktionalität umgesetzt. Am besten hat mir heute die tiefere Verknüpfung zwischen dem </w:t>
+      </w:r>
+      <w:proofErr w:type="spellStart"/>
+      <w:r>
+        <w:t>data.php</w:t>
+      </w:r>
+      <w:proofErr w:type="spellEnd"/>
+      <w:r>
+        <w:t xml:space="preserve"> und der </w:t>
+      </w:r>
+      <w:proofErr w:type="spellStart"/>
+      <w:r>
+        <w:t>Index.php</w:t>
+      </w:r>
+      <w:proofErr w:type="spellEnd"/>
+      <w:r>
+        <w:t xml:space="preserve"> gefallen. Ich finde es super das man mit diesem einen </w:t>
+      </w:r>
+      <w:proofErr w:type="spellStart"/>
+      <w:r>
+        <w:t>php</w:t>
+      </w:r>
+      <w:proofErr w:type="spellEnd"/>
+      <w:r>
+        <w:t xml:space="preserve"> </w:t>
+      </w:r>
+      <w:proofErr w:type="spellStart"/>
+      <w:r>
+        <w:t>file</w:t>
+      </w:r>
+      <w:proofErr w:type="spellEnd"/>
+      <w:r>
+        <w:t xml:space="preserve"> alle Datenoperationen durchführen kann. Ich werde dies bestimmt auch in Zukunft so anwenden. Die Arbeit mit </w:t>
+      </w:r>
+      <w:proofErr w:type="spellStart"/>
+      <w:r>
+        <w:t>GitHub</w:t>
+      </w:r>
+      <w:proofErr w:type="spellEnd"/>
+      <w:r>
+        <w:t xml:space="preserve"> war zwar sehr aufwändig, aber ich habe auch die Vorteile erkannt und werde auch in Zukunft versuchen einen eigenen </w:t>
+      </w:r>
+      <w:proofErr w:type="spellStart"/>
+      <w:r>
+        <w:t>Git</w:t>
+      </w:r>
+      <w:proofErr w:type="spellEnd"/>
+      <w:r>
+        <w:t xml:space="preserve">-Server aufzusetzen um die Arbeit damit besser zu verstehen. Wir haben heute alle mehr den Fokus auf die agile Arbeitsweise gelegt und das Team hat gut funktioniert. </w:t>
+      </w:r>
       <w:bookmarkStart w:id="0" w:name="_GoBack"/>
       <w:bookmarkEnd w:id="0"/>
-    </w:p>
-    <w:p>
-      <w:pPr>
-        <w:spacing w:after="0" w:line="240" w:lineRule="auto"/>
-      </w:pPr>
-    </w:p>
-    <w:p>
-      <w:pPr>
-        <w:spacing w:after="0" w:line="240" w:lineRule="auto"/>
-      </w:pPr>
+      <w:r>
+        <w:t xml:space="preserve">Ich bin zufrieden mit unserem </w:t>
+      </w:r>
+      <w:proofErr w:type="spellStart"/>
+      <w:r>
+        <w:t>Endergebniss</w:t>
+      </w:r>
+      <w:proofErr w:type="spellEnd"/>
+      <w:r>
+        <w:t>.</w:t>
+      </w:r>
     </w:p>
     <w:sectPr>
       <w:pgSz w:w="11906" w:h="16838"/>
